--- a/manual_adri.docx
+++ b/manual_adri.docx
@@ -2791,7 +2791,7 @@
           <w:r>
             <w:fldChar w:fldCharType="separate"/>
           </w:r>
-          <w:hyperlink w:anchor="_Toc502330084" w:history="1">
+          <w:hyperlink w:anchor="_Toc502407847" w:history="1">
             <w:r>
               <w:rPr>
                 <w:rStyle w:val="Hipervnculo"/>
@@ -2818,7 +2818,7 @@
                 <w:noProof/>
                 <w:webHidden/>
               </w:rPr>
-              <w:instrText xml:space="preserve"> PAGEREF _Toc502330084 \h </w:instrText>
+              <w:instrText xml:space="preserve"> PAGEREF _Toc502407847 \h </w:instrText>
             </w:r>
             <w:r>
               <w:rPr>
@@ -2866,7 +2866,7 @@
               <w:lang w:eastAsia="es-ES"/>
             </w:rPr>
           </w:pPr>
-          <w:hyperlink w:anchor="_Toc502330085" w:history="1">
+          <w:hyperlink w:anchor="_Toc502407848" w:history="1">
             <w:r>
               <w:rPr>
                 <w:rStyle w:val="Hipervnculo"/>
@@ -2893,7 +2893,7 @@
                 <w:noProof/>
                 <w:webHidden/>
               </w:rPr>
-              <w:instrText xml:space="preserve"> PAGEREF _Toc502330085 \h </w:instrText>
+              <w:instrText xml:space="preserve"> PAGEREF _Toc502407848 \h </w:instrText>
             </w:r>
             <w:r>
               <w:rPr>
@@ -2941,7 +2941,7 @@
               <w:lang w:eastAsia="es-ES"/>
             </w:rPr>
           </w:pPr>
-          <w:hyperlink w:anchor="_Toc502330086" w:history="1">
+          <w:hyperlink w:anchor="_Toc502407849" w:history="1">
             <w:r>
               <w:rPr>
                 <w:rStyle w:val="Hipervnculo"/>
@@ -2968,7 +2968,7 @@
                 <w:noProof/>
                 <w:webHidden/>
               </w:rPr>
-              <w:instrText xml:space="preserve"> PAGEREF _Toc502330086 \h </w:instrText>
+              <w:instrText xml:space="preserve"> PAGEREF _Toc502407849 \h </w:instrText>
             </w:r>
             <w:r>
               <w:rPr>
@@ -3016,7 +3016,7 @@
               <w:lang w:eastAsia="es-ES"/>
             </w:rPr>
           </w:pPr>
-          <w:hyperlink w:anchor="_Toc502330087" w:history="1">
+          <w:hyperlink w:anchor="_Toc502407850" w:history="1">
             <w:r>
               <w:rPr>
                 <w:rStyle w:val="Hipervnculo"/>
@@ -3043,7 +3043,7 @@
                 <w:noProof/>
                 <w:webHidden/>
               </w:rPr>
-              <w:instrText xml:space="preserve"> PAGEREF _Toc502330087 \h </w:instrText>
+              <w:instrText xml:space="preserve"> PAGEREF _Toc502407850 \h </w:instrText>
             </w:r>
             <w:r>
               <w:rPr>
@@ -3091,7 +3091,7 @@
               <w:lang w:eastAsia="es-ES"/>
             </w:rPr>
           </w:pPr>
-          <w:hyperlink w:anchor="_Toc502330088" w:history="1">
+          <w:hyperlink w:anchor="_Toc502407851" w:history="1">
             <w:r>
               <w:rPr>
                 <w:rStyle w:val="Hipervnculo"/>
@@ -3118,7 +3118,7 @@
                 <w:noProof/>
                 <w:webHidden/>
               </w:rPr>
-              <w:instrText xml:space="preserve"> PAGEREF _Toc502330088 \h </w:instrText>
+              <w:instrText xml:space="preserve"> PAGEREF _Toc502407851 \h </w:instrText>
             </w:r>
             <w:r>
               <w:rPr>
@@ -3164,7 +3164,7 @@
               <w:lang w:eastAsia="es-ES"/>
             </w:rPr>
           </w:pPr>
-          <w:hyperlink w:anchor="_Toc502330089" w:history="1">
+          <w:hyperlink w:anchor="_Toc502407852" w:history="1">
             <w:r>
               <w:rPr>
                 <w:rStyle w:val="Hipervnculo"/>
@@ -3191,7 +3191,7 @@
                 <w:noProof/>
                 <w:webHidden/>
               </w:rPr>
-              <w:instrText xml:space="preserve"> PAGEREF _Toc502330089 \h </w:instrText>
+              <w:instrText xml:space="preserve"> PAGEREF _Toc502407852 \h </w:instrText>
             </w:r>
             <w:r>
               <w:rPr>
@@ -3237,7 +3237,7 @@
               <w:lang w:eastAsia="es-ES"/>
             </w:rPr>
           </w:pPr>
-          <w:hyperlink w:anchor="_Toc502330090" w:history="1">
+          <w:hyperlink w:anchor="_Toc502407853" w:history="1">
             <w:r>
               <w:rPr>
                 <w:rStyle w:val="Hipervnculo"/>
@@ -3264,7 +3264,7 @@
                 <w:noProof/>
                 <w:webHidden/>
               </w:rPr>
-              <w:instrText xml:space="preserve"> PAGEREF _Toc502330090 \h </w:instrText>
+              <w:instrText xml:space="preserve"> PAGEREF _Toc502407853 \h </w:instrText>
             </w:r>
             <w:r>
               <w:rPr>
@@ -3310,7 +3310,7 @@
               <w:lang w:eastAsia="es-ES"/>
             </w:rPr>
           </w:pPr>
-          <w:hyperlink w:anchor="_Toc502330091" w:history="1">
+          <w:hyperlink w:anchor="_Toc502407854" w:history="1">
             <w:r>
               <w:rPr>
                 <w:rStyle w:val="Hipervnculo"/>
@@ -3337,7 +3337,7 @@
                 <w:noProof/>
                 <w:webHidden/>
               </w:rPr>
-              <w:instrText xml:space="preserve"> PAGEREF _Toc502330091 \h </w:instrText>
+              <w:instrText xml:space="preserve"> PAGEREF _Toc502407854 \h </w:instrText>
             </w:r>
             <w:r>
               <w:rPr>
@@ -3357,7 +3357,7 @@
                 <w:noProof/>
                 <w:webHidden/>
               </w:rPr>
-              <w:t>4</w:t>
+              <w:t>5</w:t>
             </w:r>
             <w:r>
               <w:rPr>
@@ -3383,7 +3383,7 @@
               <w:lang w:eastAsia="es-ES"/>
             </w:rPr>
           </w:pPr>
-          <w:hyperlink w:anchor="_Toc502330092" w:history="1">
+          <w:hyperlink w:anchor="_Toc502407855" w:history="1">
             <w:r>
               <w:rPr>
                 <w:rStyle w:val="Hipervnculo"/>
@@ -3410,7 +3410,7 @@
                 <w:noProof/>
                 <w:webHidden/>
               </w:rPr>
-              <w:instrText xml:space="preserve"> PAGEREF _Toc502330092 \h </w:instrText>
+              <w:instrText xml:space="preserve"> PAGEREF _Toc502407855 \h </w:instrText>
             </w:r>
             <w:r>
               <w:rPr>
@@ -3458,13 +3458,13 @@
               <w:lang w:eastAsia="es-ES"/>
             </w:rPr>
           </w:pPr>
-          <w:hyperlink w:anchor="_Toc502330093" w:history="1">
+          <w:hyperlink w:anchor="_Toc502407856" w:history="1">
             <w:r>
               <w:rPr>
                 <w:rStyle w:val="Hipervnculo"/>
                 <w:noProof/>
               </w:rPr>
-              <w:t>6.- Guardar Partida</w:t>
+              <w:t>6.- Opción: Guardar Partida</w:t>
             </w:r>
             <w:r>
               <w:rPr>
@@ -3485,7 +3485,7 @@
                 <w:noProof/>
                 <w:webHidden/>
               </w:rPr>
-              <w:instrText xml:space="preserve"> PAGEREF _Toc502330093 \h </w:instrText>
+              <w:instrText xml:space="preserve"> PAGEREF _Toc502407856 \h </w:instrText>
             </w:r>
             <w:r>
               <w:rPr>
@@ -3533,13 +3533,13 @@
               <w:lang w:eastAsia="es-ES"/>
             </w:rPr>
           </w:pPr>
-          <w:hyperlink w:anchor="_Toc502330094" w:history="1">
+          <w:hyperlink w:anchor="_Toc502407857" w:history="1">
             <w:r>
               <w:rPr>
                 <w:rStyle w:val="Hipervnculo"/>
                 <w:noProof/>
               </w:rPr>
-              <w:t>7.- Opción Ranking</w:t>
+              <w:t>7.- Opción: Ranking</w:t>
             </w:r>
             <w:r>
               <w:rPr>
@@ -3560,7 +3560,7 @@
                 <w:noProof/>
                 <w:webHidden/>
               </w:rPr>
-              <w:instrText xml:space="preserve"> PAGEREF _Toc502330094 \h </w:instrText>
+              <w:instrText xml:space="preserve"> PAGEREF _Toc502407857 \h </w:instrText>
             </w:r>
             <w:r>
               <w:rPr>
@@ -3608,13 +3608,13 @@
               <w:lang w:eastAsia="es-ES"/>
             </w:rPr>
           </w:pPr>
-          <w:hyperlink w:anchor="_Toc502330095" w:history="1">
+          <w:hyperlink w:anchor="_Toc502407858" w:history="1">
             <w:r>
               <w:rPr>
                 <w:rStyle w:val="Hipervnculo"/>
                 <w:noProof/>
               </w:rPr>
-              <w:t>8.- Five Guess Algorithm</w:t>
+              <w:t>8.- Minimax Algorithm</w:t>
             </w:r>
             <w:r>
               <w:rPr>
@@ -3635,7 +3635,7 @@
                 <w:noProof/>
                 <w:webHidden/>
               </w:rPr>
-              <w:instrText xml:space="preserve"> PAGEREF _Toc502330095 \h </w:instrText>
+              <w:instrText xml:space="preserve"> PAGEREF _Toc502407858 \h </w:instrText>
             </w:r>
             <w:r>
               <w:rPr>
@@ -3706,6 +3706,8 @@
           <w:szCs w:val="24"/>
         </w:rPr>
       </w:pPr>
+      <w:bookmarkStart w:id="0" w:name="_GoBack"/>
+      <w:bookmarkEnd w:id="0"/>
     </w:p>
     <w:p>
       <w:pPr>
@@ -3728,12 +3730,12 @@
         <w:spacing w:before="100" w:after="100"/>
         <w:ind w:left="0"/>
       </w:pPr>
-      <w:bookmarkStart w:id="0" w:name="_Toc502330084"/>
+      <w:bookmarkStart w:id="1" w:name="_Toc502407847"/>
       <w:r>
         <w:lastRenderedPageBreak/>
         <w:t>1.- Propósito del manual</w:t>
       </w:r>
-      <w:bookmarkEnd w:id="0"/>
+      <w:bookmarkEnd w:id="1"/>
     </w:p>
     <w:p>
       <w:pPr>
@@ -3787,7 +3789,14 @@
           <w:sz w:val="24"/>
           <w:szCs w:val="24"/>
         </w:rPr>
-        <w:t>El objetivo de este manual es tener una herramienta a mano para que el usuario pueda recurrir como consulta en cualquier momento.</w:t>
+        <w:t>Se pretende</w:t>
+      </w:r>
+      <w:r>
+        <w:rPr>
+          <w:sz w:val="24"/>
+          <w:szCs w:val="24"/>
+        </w:rPr>
+        <w:t xml:space="preserve"> tener una herramienta a mano para que el usuario pueda recurrir como consulta en cualquier momento.</w:t>
       </w:r>
       <w:r>
         <w:rPr>
@@ -3811,7 +3820,7 @@
         <w:spacing w:before="100" w:after="100"/>
         <w:ind w:left="0"/>
       </w:pPr>
-      <w:bookmarkStart w:id="1" w:name="_Toc502330085"/>
+      <w:bookmarkStart w:id="2" w:name="_Toc502407848"/>
       <w:r>
         <w:t>2</w:t>
       </w:r>
@@ -3821,19 +3830,50 @@
       <w:r>
         <w:t xml:space="preserve"> instalación</w:t>
       </w:r>
-      <w:bookmarkEnd w:id="1"/>
+      <w:bookmarkEnd w:id="2"/>
     </w:p>
+    <w:p>
+      <w:pPr>
+        <w:numPr>
+          <w:ilvl w:val="0"/>
+          <w:numId w:val="5"/>
+        </w:numPr>
+      </w:pPr>
+      <w:r>
+        <w:rPr>
+          <w:sz w:val="24"/>
+          <w:szCs w:val="24"/>
+        </w:rPr>
+        <w:t>50 MB de espacio disponible en el disco duro.</w:t>
+      </w:r>
+    </w:p>
+    <w:p>
+      <w:pPr>
+        <w:numPr>
+          <w:ilvl w:val="0"/>
+          <w:numId w:val="5"/>
+        </w:numPr>
+      </w:pPr>
+      <w:r>
+        <w:rPr>
+          <w:sz w:val="24"/>
+          <w:szCs w:val="24"/>
+        </w:rPr>
+        <w:t>Java 1.6 o superior instalado.</w:t>
+      </w:r>
+    </w:p>
+    <w:p/>
     <w:p>
       <w:pPr>
         <w:pStyle w:val="Ttulo1"/>
         <w:spacing w:before="100" w:after="100"/>
         <w:ind w:left="0"/>
       </w:pPr>
-      <w:bookmarkStart w:id="2" w:name="_Toc502330086"/>
+      <w:bookmarkStart w:id="3" w:name="_Toc502407849"/>
       <w:r>
         <w:t>3- Mastermind</w:t>
       </w:r>
-      <w:bookmarkEnd w:id="2"/>
+      <w:bookmarkEnd w:id="3"/>
     </w:p>
     <w:p>
       <w:pPr>
@@ -3848,28 +3888,28 @@
           <w:sz w:val="24"/>
           <w:szCs w:val="24"/>
         </w:rPr>
-        <w:t>El sistema te permite jugar de CodeMaker, CodeBreaker o ver estadísticas sobre partidas entre dos máquinas con el algoritmo Five Guess Algorithm</w:t>
-      </w:r>
-      <w:r>
-        <w:rPr>
-          <w:sz w:val="24"/>
-          <w:szCs w:val="24"/>
-        </w:rPr>
-        <w:t xml:space="preserve"> o con el aleatorio</w:t>
-      </w:r>
-      <w:r>
-        <w:rPr>
-          <w:sz w:val="24"/>
-          <w:szCs w:val="24"/>
-        </w:rPr>
-        <w:t xml:space="preserve">. </w:t>
-      </w:r>
-      <w:r>
-        <w:rPr>
-          <w:sz w:val="24"/>
-          <w:szCs w:val="24"/>
-        </w:rPr>
-        <w:t>La cantidad de colores es la longitud del c</w:t>
+        <w:t xml:space="preserve">El sistema te permite jugar de CodeMaker, CodeBreaker o ver estadísticas sobre partidas entre dos máquinas con el algoritmo </w:t>
+      </w:r>
+      <w:r>
+        <w:rPr>
+          <w:sz w:val="24"/>
+          <w:szCs w:val="24"/>
+        </w:rPr>
+        <w:t xml:space="preserve">MiniMax </w:t>
+      </w:r>
+      <w:r>
+        <w:rPr>
+          <w:sz w:val="24"/>
+          <w:szCs w:val="24"/>
+        </w:rPr>
+        <w:t>o con el aleatorio</w:t>
+      </w:r>
+      <w:r>
+        <w:rPr>
+          <w:sz w:val="24"/>
+          <w:szCs w:val="24"/>
+        </w:rPr>
+        <w:t>. La cantidad de colores es la longitud del c</w:t>
       </w:r>
       <w:r>
         <w:rPr>
@@ -3918,7 +3958,21 @@
           <w:sz w:val="24"/>
           <w:szCs w:val="24"/>
         </w:rPr>
-        <w:t>La longitud pre</w:t>
+        <w:t xml:space="preserve">La longitud </w:t>
+      </w:r>
+      <w:r>
+        <w:rPr>
+          <w:sz w:val="24"/>
+          <w:szCs w:val="24"/>
+        </w:rPr>
+        <w:t xml:space="preserve">del código </w:t>
+      </w:r>
+      <w:r>
+        <w:rPr>
+          <w:sz w:val="24"/>
+          <w:szCs w:val="24"/>
+        </w:rPr>
+        <w:t>pre</w:t>
       </w:r>
       <w:r>
         <w:rPr>
@@ -3932,14 +3986,7 @@
           <w:sz w:val="24"/>
           <w:szCs w:val="24"/>
         </w:rPr>
-        <w:t xml:space="preserve">terminada </w:t>
-      </w:r>
-      <w:r>
-        <w:rPr>
-          <w:sz w:val="24"/>
-          <w:szCs w:val="24"/>
-        </w:rPr>
-        <w:t xml:space="preserve">para </w:t>
+        <w:t xml:space="preserve">terminada para </w:t>
       </w:r>
       <w:r>
         <w:rPr>
@@ -3953,7 +4000,14 @@
           <w:sz w:val="24"/>
           <w:szCs w:val="24"/>
         </w:rPr>
-        <w:t xml:space="preserve"> de juego es de 6.</w:t>
+        <w:t xml:space="preserve"> de juego es de 4</w:t>
+      </w:r>
+      <w:r>
+        <w:rPr>
+          <w:sz w:val="24"/>
+          <w:szCs w:val="24"/>
+        </w:rPr>
+        <w:t>.</w:t>
       </w:r>
       <w:r>
         <w:rPr>
@@ -3974,14 +4028,7 @@
           <w:sz w:val="24"/>
           <w:szCs w:val="24"/>
         </w:rPr>
-        <w:t xml:space="preserve"> un color solo puede usarse una vez en una secuencia de código</w:t>
-      </w:r>
-      <w:r>
-        <w:rPr>
-          <w:sz w:val="24"/>
-          <w:szCs w:val="24"/>
-        </w:rPr>
-        <w:t>.</w:t>
+        <w:t xml:space="preserve"> un color solo puede usarse una vez en una secuencia de código.</w:t>
       </w:r>
     </w:p>
     <w:p>
@@ -4081,28 +4128,7 @@
           <w:sz w:val="24"/>
           <w:szCs w:val="24"/>
         </w:rPr>
-        <w:t xml:space="preserve"> </w:t>
-      </w:r>
-      <w:r>
-        <w:rPr>
-          <w:sz w:val="24"/>
-          <w:szCs w:val="24"/>
-        </w:rPr>
-        <w:t>No permite repetición de colores</w:t>
-      </w:r>
-      <w:r>
-        <w:rPr>
-          <w:sz w:val="24"/>
-          <w:szCs w:val="24"/>
-        </w:rPr>
-        <w:t xml:space="preserve"> y tiene una altura de 7</w:t>
-      </w:r>
-      <w:r>
-        <w:rPr>
-          <w:sz w:val="24"/>
-          <w:szCs w:val="24"/>
-        </w:rPr>
-        <w:t>.</w:t>
+        <w:t xml:space="preserve"> No permite repetición de colores y tiene una altura de 7.</w:t>
       </w:r>
     </w:p>
     <w:p>
@@ -4133,28 +4159,7 @@
           <w:sz w:val="24"/>
           <w:szCs w:val="24"/>
         </w:rPr>
-        <w:t xml:space="preserve"> </w:t>
-      </w:r>
-      <w:r>
-        <w:rPr>
-          <w:sz w:val="24"/>
-          <w:szCs w:val="24"/>
-        </w:rPr>
-        <w:t>permite repetición de colores</w:t>
-      </w:r>
-      <w:r>
-        <w:rPr>
-          <w:sz w:val="24"/>
-          <w:szCs w:val="24"/>
-        </w:rPr>
-        <w:t xml:space="preserve"> y tiene una altura de 7</w:t>
-      </w:r>
-      <w:r>
-        <w:rPr>
-          <w:sz w:val="24"/>
-          <w:szCs w:val="24"/>
-        </w:rPr>
-        <w:t>.</w:t>
+        <w:t xml:space="preserve"> permite repetición de colores y tiene una altura de 7.</w:t>
       </w:r>
     </w:p>
     <w:p>
@@ -4209,7 +4214,15 @@
           <w:sz w:val="24"/>
           <w:szCs w:val="24"/>
         </w:rPr>
-        <w:t xml:space="preserve"> Por cada jugada del CodeBreaker se le muestra una respuesta, donde el color blanco es que tiene color correcto y posición correcta o rojo que es color correcto pero no está en la posición correcta. Ganas el juego cuando el CodeBreaker logra adivinar todos los colores en la secuencia de códigos y cuando están en la posición correcta. Pierdes el juego si utilizas todos los intentos sin adivinar la secuencia del código del CodeMaker</w:t>
+        <w:t xml:space="preserve"> Por cada jugada del CodeBreaker se le muestra una respuesta, donde el color blanco es que tiene color correcto y posición correcta o rojo que es color correcto pero no está en la posición correcta. Ganas el juego cuando el CodeBreaker logra adivinar todos los colores en la secuencia de códigos y cuando están en </w:t>
+      </w:r>
+      <w:r>
+        <w:rPr>
+          <w:sz w:val="24"/>
+          <w:szCs w:val="24"/>
+        </w:rPr>
+        <w:lastRenderedPageBreak/>
+        <w:t>la posición correcta. Pierdes el juego si utilizas todos los intentos sin adivinar la secuencia del código del CodeMaker</w:t>
       </w:r>
     </w:p>
     <w:p/>
@@ -4219,15 +4232,14 @@
         <w:spacing w:before="100" w:after="100"/>
         <w:ind w:left="0"/>
       </w:pPr>
-      <w:bookmarkStart w:id="3" w:name="_Toc502330087"/>
-      <w:r>
-        <w:lastRenderedPageBreak/>
+      <w:bookmarkStart w:id="4" w:name="_Toc502407850"/>
+      <w:r>
         <w:t>4</w:t>
       </w:r>
       <w:r>
         <w:t>.- Menú Principal</w:t>
       </w:r>
-      <w:bookmarkEnd w:id="3"/>
+      <w:bookmarkEnd w:id="4"/>
     </w:p>
     <w:p>
       <w:pPr>
@@ -4297,14 +4309,14 @@
         <w:spacing w:before="100" w:after="100"/>
         <w:ind w:left="0"/>
       </w:pPr>
-      <w:bookmarkStart w:id="4" w:name="_Toc502330088"/>
+      <w:bookmarkStart w:id="5" w:name="_Toc502407851"/>
       <w:r>
         <w:t>5</w:t>
       </w:r>
       <w:r>
         <w:t>.- Opción: Como jugar</w:t>
       </w:r>
-      <w:bookmarkEnd w:id="4"/>
+      <w:bookmarkEnd w:id="5"/>
       <w:r>
         <w:t xml:space="preserve"> </w:t>
       </w:r>
@@ -4333,7 +4345,7 @@
           <w:sz w:val="22"/>
         </w:rPr>
       </w:pPr>
-      <w:bookmarkStart w:id="5" w:name="_Toc502330089"/>
+      <w:bookmarkStart w:id="6" w:name="_Toc502407852"/>
       <w:r>
         <w:rPr>
           <w:sz w:val="22"/>
@@ -4345,61 +4357,6 @@
           <w:sz w:val="22"/>
         </w:rPr>
         <w:t>.1.- CodeMaker</w:t>
-      </w:r>
-      <w:bookmarkEnd w:id="5"/>
-    </w:p>
-    <w:p>
-      <w:pPr>
-        <w:ind w:left="567"/>
-        <w:rPr>
-          <w:sz w:val="24"/>
-          <w:szCs w:val="24"/>
-        </w:rPr>
-      </w:pPr>
-      <w:r>
-        <w:rPr>
-          <w:sz w:val="24"/>
-          <w:szCs w:val="24"/>
-        </w:rPr>
-        <w:t xml:space="preserve">El sistema te permite crear un código de 4 colores. El CodeBreaker deberá hallar este código dentro de la dificultad seleccionado. Una vez puesto el código deberás darle a </w:t>
-      </w:r>
-      <w:proofErr w:type="spellStart"/>
-      <w:r>
-        <w:rPr>
-          <w:sz w:val="24"/>
-          <w:szCs w:val="24"/>
-        </w:rPr>
-        <w:t>MakeGuess</w:t>
-      </w:r>
-      <w:proofErr w:type="spellEnd"/>
-      <w:r>
-        <w:rPr>
-          <w:sz w:val="24"/>
-          <w:szCs w:val="24"/>
-        </w:rPr>
-        <w:t xml:space="preserve"> para que la máquina que actúa como CodeBreaker intente adivinarlo, se te cargará toda la partida a la vez, para que veas como ha sido el hilo de la partida.</w:t>
-      </w:r>
-    </w:p>
-    <w:p>
-      <w:pPr>
-        <w:pStyle w:val="Ttulo2"/>
-        <w:jc w:val="left"/>
-        <w:rPr>
-          <w:sz w:val="22"/>
-        </w:rPr>
-      </w:pPr>
-      <w:bookmarkStart w:id="6" w:name="_Toc502330090"/>
-      <w:r>
-        <w:rPr>
-          <w:sz w:val="22"/>
-        </w:rPr>
-        <w:t>5</w:t>
-      </w:r>
-      <w:r>
-        <w:rPr>
-          <w:sz w:val="22"/>
-        </w:rPr>
-        <w:t>.2- CodeBreaker</w:t>
       </w:r>
       <w:bookmarkEnd w:id="6"/>
     </w:p>
@@ -4416,7 +4373,44 @@
           <w:sz w:val="24"/>
           <w:szCs w:val="24"/>
         </w:rPr>
-        <w:t xml:space="preserve">En este modo de juego tú serás quien debe adivinar el código puesto por la máquina dentro de la dificultad definida. Acordarse de que en EASY y MEDIUM no se permiten repeticiones y en HARD sí. </w:t>
+        <w:t xml:space="preserve">El sistema te permite crear un código de 4 colores. El CodeBreaker deberá hallar este código dentro de la dificultad seleccionado. Una vez puesto el código deberás darle a </w:t>
+      </w:r>
+      <w:proofErr w:type="spellStart"/>
+      <w:r>
+        <w:rPr>
+          <w:sz w:val="24"/>
+          <w:szCs w:val="24"/>
+        </w:rPr>
+        <w:t>MakeGuess</w:t>
+      </w:r>
+      <w:proofErr w:type="spellEnd"/>
+      <w:r>
+        <w:rPr>
+          <w:sz w:val="24"/>
+          <w:szCs w:val="24"/>
+        </w:rPr>
+        <w:t xml:space="preserve"> para que la máquina que actúa como CodeBreaker intente adivinarlo, se te cargará toda la partida a la vez, para que veas como ha</w:t>
+      </w:r>
+      <w:r>
+        <w:rPr>
+          <w:sz w:val="24"/>
+          <w:szCs w:val="24"/>
+        </w:rPr>
+        <w:t xml:space="preserve"> transcurrido</w:t>
+      </w:r>
+      <w:r>
+        <w:rPr>
+          <w:sz w:val="24"/>
+          <w:szCs w:val="24"/>
+        </w:rPr>
+        <w:t xml:space="preserve"> la partida.</w:t>
+      </w:r>
+      <w:r>
+        <w:rPr>
+          <w:sz w:val="24"/>
+          <w:szCs w:val="24"/>
+        </w:rPr>
+        <w:t xml:space="preserve"> </w:t>
       </w:r>
     </w:p>
     <w:p>
@@ -4432,50 +4426,18 @@
           <w:sz w:val="24"/>
           <w:szCs w:val="24"/>
         </w:rPr>
-        <w:t xml:space="preserve">Por cada jugada deberás dar una suposición de código al sistema y dar a </w:t>
-      </w:r>
-      <w:proofErr w:type="spellStart"/>
-      <w:r>
-        <w:rPr>
-          <w:sz w:val="24"/>
-          <w:szCs w:val="24"/>
-        </w:rPr>
-        <w:t>MakeGuess</w:t>
-      </w:r>
-      <w:proofErr w:type="spellEnd"/>
-      <w:r>
-        <w:rPr>
-          <w:sz w:val="24"/>
-          <w:szCs w:val="24"/>
-        </w:rPr>
-        <w:t xml:space="preserve"> para enviárselo al CodeMaker y este te de las pistas para que hagas la siguiente jugada. Te pueda dar rojo para decirte que has adivinado color pero no posición o blanco para decirte que tienes color y posición correcta.</w:t>
+        <w:t>Ganarás si el CodeBreaker no logra acertar el código.</w:t>
       </w:r>
     </w:p>
     <w:p>
       <w:pPr>
-        <w:ind w:left="567"/>
-        <w:rPr>
-          <w:sz w:val="24"/>
-          <w:szCs w:val="24"/>
-        </w:rPr>
-      </w:pPr>
-      <w:r>
-        <w:rPr>
-          <w:sz w:val="24"/>
-          <w:szCs w:val="24"/>
-        </w:rPr>
-        <w:t>Ganaras hallas el código puesto por el CodeMaker.</w:t>
-      </w:r>
-    </w:p>
-    <w:p>
-      <w:pPr>
         <w:pStyle w:val="Ttulo2"/>
         <w:jc w:val="left"/>
         <w:rPr>
           <w:sz w:val="22"/>
         </w:rPr>
       </w:pPr>
-      <w:bookmarkStart w:id="7" w:name="_Toc502330091"/>
+      <w:bookmarkStart w:id="7" w:name="_Toc502407853"/>
       <w:r>
         <w:rPr>
           <w:sz w:val="22"/>
@@ -4486,35 +4448,7 @@
         <w:rPr>
           <w:sz w:val="22"/>
         </w:rPr>
-        <w:t xml:space="preserve">.3.- </w:t>
-      </w:r>
-      <w:proofErr w:type="spellStart"/>
-      <w:r>
-        <w:rPr>
-          <w:sz w:val="22"/>
-        </w:rPr>
-        <w:t>MachineVSMachine</w:t>
-      </w:r>
-      <w:proofErr w:type="spellEnd"/>
-      <w:r>
-        <w:rPr>
-          <w:sz w:val="22"/>
-        </w:rPr>
-        <w:t xml:space="preserve"> (</w:t>
-      </w:r>
-      <w:proofErr w:type="spellStart"/>
-      <w:r>
-        <w:rPr>
-          <w:sz w:val="22"/>
-        </w:rPr>
-        <w:t>complex</w:t>
-      </w:r>
-      <w:proofErr w:type="spellEnd"/>
-      <w:r>
-        <w:rPr>
-          <w:sz w:val="22"/>
-        </w:rPr>
-        <w:t>)</w:t>
+        <w:t>.2- CodeBreaker</w:t>
       </w:r>
       <w:bookmarkEnd w:id="7"/>
     </w:p>
@@ -4531,32 +4465,62 @@
           <w:sz w:val="24"/>
           <w:szCs w:val="24"/>
         </w:rPr>
-        <w:t xml:space="preserve">El sistema te permite ver el resultado de N partidas hechas por dos máquinas utilizando el algoritmo </w:t>
-      </w:r>
-      <w:r>
-        <w:rPr>
-          <w:sz w:val="24"/>
-          <w:szCs w:val="24"/>
-        </w:rPr>
-        <w:t>Five Guess</w:t>
-      </w:r>
-      <w:r>
-        <w:rPr>
-          <w:sz w:val="24"/>
-          <w:szCs w:val="24"/>
-        </w:rPr>
-        <w:t>, una jugando como CodeBreaker y la otra como CodeMaker. Te dice de las N partidas cuantas ha ganado el CodeBreaker.</w:t>
+        <w:t xml:space="preserve">En este modo de juego tú serás quien debe adivinar el código puesto por la máquina dentro de la dificultad definida. Acordarse de que en EASY y MEDIUM no se permiten repeticiones y en HARD sí. </w:t>
       </w:r>
     </w:p>
     <w:p>
       <w:pPr>
+        <w:ind w:left="567"/>
+      </w:pPr>
+      <w:r>
+        <w:rPr>
+          <w:sz w:val="24"/>
+          <w:szCs w:val="24"/>
+        </w:rPr>
+        <w:t xml:space="preserve">Por cada jugada deberás dar una su posición de código al sistema y clicar </w:t>
+      </w:r>
+      <w:proofErr w:type="spellStart"/>
+      <w:r>
+        <w:rPr>
+          <w:sz w:val="24"/>
+          <w:szCs w:val="24"/>
+        </w:rPr>
+        <w:t>MakeGuess</w:t>
+      </w:r>
+      <w:proofErr w:type="spellEnd"/>
+      <w:r>
+        <w:rPr>
+          <w:sz w:val="24"/>
+          <w:szCs w:val="24"/>
+        </w:rPr>
+        <w:t xml:space="preserve"> para enviárselo al CodeMaker y este te de las pistas para que hagas la siguiente jugada. Una bola roja significa que has acertado el color pero no la posición, mientras que una bola blanca significa que has acertado color y posición.</w:t>
+      </w:r>
+    </w:p>
+    <w:p>
+      <w:pPr>
+        <w:ind w:left="567"/>
+        <w:rPr>
+          <w:sz w:val="24"/>
+          <w:szCs w:val="24"/>
+        </w:rPr>
+      </w:pPr>
+      <w:r>
+        <w:rPr>
+          <w:sz w:val="24"/>
+          <w:szCs w:val="24"/>
+        </w:rPr>
+        <w:t>Ganaras hallas el código puesto por el CodeMaker.</w:t>
+      </w:r>
+    </w:p>
+    <w:p>
+      <w:pPr>
         <w:pStyle w:val="Ttulo2"/>
         <w:jc w:val="left"/>
         <w:rPr>
           <w:sz w:val="22"/>
         </w:rPr>
       </w:pPr>
-      <w:bookmarkStart w:id="8" w:name="_Toc502330092"/>
+      <w:bookmarkStart w:id="8" w:name="_Toc502407854"/>
       <w:r>
         <w:rPr>
           <w:sz w:val="22"/>
@@ -4568,7 +4532,7 @@
         <w:rPr>
           <w:sz w:val="22"/>
         </w:rPr>
-        <w:t xml:space="preserve">.4.- </w:t>
+        <w:t xml:space="preserve">.3.- </w:t>
       </w:r>
       <w:proofErr w:type="spellStart"/>
       <w:r>
@@ -4589,7 +4553,7 @@
         <w:rPr>
           <w:sz w:val="22"/>
         </w:rPr>
-        <w:t>Random</w:t>
+        <w:t>complex</w:t>
       </w:r>
       <w:proofErr w:type="spellEnd"/>
       <w:r>
@@ -4603,10 +4567,6 @@
     <w:p>
       <w:pPr>
         <w:ind w:left="567"/>
-        <w:rPr>
-          <w:sz w:val="24"/>
-          <w:szCs w:val="24"/>
-        </w:rPr>
       </w:pPr>
       <w:r>
         <w:rPr>
@@ -4615,19 +4575,100 @@
         </w:rPr>
         <w:t xml:space="preserve">El sistema te permite ver el resultado de N partidas hechas por dos máquinas utilizando el algoritmo </w:t>
       </w:r>
-      <w:r>
-        <w:rPr>
-          <w:sz w:val="24"/>
-          <w:szCs w:val="24"/>
-        </w:rPr>
-        <w:t>aleatorio</w:t>
-      </w:r>
-      <w:r>
-        <w:rPr>
-          <w:sz w:val="24"/>
-          <w:szCs w:val="24"/>
-        </w:rPr>
-        <w:t>, una jugando como CodeBreaker y la otra como CodeMaker. Te dice de las N partidas cuantas ha ganado el CodeBreaker.</w:t>
+      <w:proofErr w:type="spellStart"/>
+      <w:r>
+        <w:rPr>
+          <w:sz w:val="24"/>
+          <w:szCs w:val="24"/>
+        </w:rPr>
+        <w:t>Minimax</w:t>
+      </w:r>
+      <w:proofErr w:type="spellEnd"/>
+      <w:r>
+        <w:rPr>
+          <w:sz w:val="24"/>
+          <w:szCs w:val="24"/>
+        </w:rPr>
+        <w:t xml:space="preserve">, una jugando como CodeBreaker y la otra como CodeMaker. El resultado muestra cuantas partidas gana la máquina que usa el algoritmo </w:t>
+      </w:r>
+      <w:proofErr w:type="spellStart"/>
+      <w:r>
+        <w:rPr>
+          <w:sz w:val="24"/>
+          <w:szCs w:val="24"/>
+        </w:rPr>
+        <w:t>Minimax</w:t>
+      </w:r>
+      <w:proofErr w:type="spellEnd"/>
+      <w:r>
+        <w:rPr>
+          <w:sz w:val="24"/>
+          <w:szCs w:val="24"/>
+        </w:rPr>
+        <w:t>.</w:t>
+      </w:r>
+    </w:p>
+    <w:p>
+      <w:pPr>
+        <w:pStyle w:val="Ttulo2"/>
+        <w:jc w:val="left"/>
+        <w:rPr>
+          <w:sz w:val="22"/>
+        </w:rPr>
+      </w:pPr>
+      <w:bookmarkStart w:id="9" w:name="_Toc502407855"/>
+      <w:r>
+        <w:rPr>
+          <w:sz w:val="22"/>
+        </w:rPr>
+        <w:t>5</w:t>
+      </w:r>
+      <w:r>
+        <w:rPr>
+          <w:sz w:val="22"/>
+        </w:rPr>
+        <w:t xml:space="preserve">.4.- </w:t>
+      </w:r>
+      <w:proofErr w:type="spellStart"/>
+      <w:r>
+        <w:rPr>
+          <w:sz w:val="22"/>
+        </w:rPr>
+        <w:t>MachineVSMachine</w:t>
+      </w:r>
+      <w:proofErr w:type="spellEnd"/>
+      <w:r>
+        <w:rPr>
+          <w:sz w:val="22"/>
+        </w:rPr>
+        <w:t xml:space="preserve"> (</w:t>
+      </w:r>
+      <w:proofErr w:type="spellStart"/>
+      <w:r>
+        <w:rPr>
+          <w:sz w:val="22"/>
+        </w:rPr>
+        <w:t>Random</w:t>
+      </w:r>
+      <w:proofErr w:type="spellEnd"/>
+      <w:r>
+        <w:rPr>
+          <w:sz w:val="22"/>
+        </w:rPr>
+        <w:t>)</w:t>
+      </w:r>
+      <w:bookmarkEnd w:id="9"/>
+    </w:p>
+    <w:p>
+      <w:pPr>
+        <w:ind w:left="567"/>
+      </w:pPr>
+      <w:r>
+        <w:rPr>
+          <w:sz w:val="24"/>
+          <w:szCs w:val="24"/>
+        </w:rPr>
+        <w:t>El sistema te permite ver el resultado de N partidas hechas por dos máquinas utilizando el algoritmo aleatorio, una jugando como CodeBreaker y la otra como CodeMaker. El resultado muestra cuantas partidas gana cada máquina.</w:t>
       </w:r>
     </w:p>
     <w:p>
@@ -4652,7 +4693,7 @@
         <w:spacing w:before="100" w:after="100"/>
         <w:ind w:left="0"/>
       </w:pPr>
-      <w:bookmarkStart w:id="9" w:name="_Toc502330093"/>
+      <w:bookmarkStart w:id="10" w:name="_Toc502407856"/>
       <w:r>
         <w:t xml:space="preserve">6.- </w:t>
       </w:r>
@@ -4662,7 +4703,7 @@
       <w:r>
         <w:t>Guardar Partida</w:t>
       </w:r>
-      <w:bookmarkEnd w:id="9"/>
+      <w:bookmarkEnd w:id="10"/>
       <w:r>
         <w:t xml:space="preserve"> </w:t>
       </w:r>
@@ -4696,7 +4737,7 @@
         <w:spacing w:before="100" w:after="100"/>
         <w:ind w:left="0"/>
       </w:pPr>
-      <w:bookmarkStart w:id="10" w:name="_Toc502330094"/>
+      <w:bookmarkStart w:id="11" w:name="_Toc502407857"/>
       <w:r>
         <w:t>7.- Opción</w:t>
       </w:r>
@@ -4706,7 +4747,7 @@
       <w:r>
         <w:t xml:space="preserve"> Ranking</w:t>
       </w:r>
-      <w:bookmarkEnd w:id="10"/>
+      <w:bookmarkEnd w:id="11"/>
     </w:p>
     <w:p>
       <w:pPr>
@@ -4737,23 +4778,240 @@
           <w:sz w:val="24"/>
           <w:szCs w:val="24"/>
         </w:rPr>
-        <w:t xml:space="preserve"> en la vista del tablero de Mastermind. Cuando acabas una partida se te enseñará directamente el ranking que te corresponde, si no estás es que no has superado al top-10 guardado por el sistema.</w:t>
-      </w:r>
-      <w:bookmarkStart w:id="11" w:name="_GoBack"/>
-      <w:bookmarkEnd w:id="11"/>
+        <w:t xml:space="preserve"> en la vista del tablero de Mastermind. Cuando acabas una partida se te enseñará directamente el ranking que te corresponde, si no estás es que no has superado al</w:t>
+      </w:r>
+      <w:r>
+        <w:rPr>
+          <w:sz w:val="24"/>
+          <w:szCs w:val="24"/>
+        </w:rPr>
+        <w:t xml:space="preserve"> top-10 guardado por el sistema</w:t>
+      </w:r>
     </w:p>
-    <w:p/>
     <w:p>
       <w:pPr>
         <w:pStyle w:val="Ttulo1"/>
         <w:spacing w:before="100" w:after="100"/>
         <w:ind w:left="0"/>
       </w:pPr>
-      <w:bookmarkStart w:id="12" w:name="_Toc502330095"/>
-      <w:r>
-        <w:t>8.- Five Guess Algorithm</w:t>
+      <w:bookmarkStart w:id="12" w:name="_Toc502407858"/>
+      <w:r>
+        <w:t xml:space="preserve">8.- </w:t>
+      </w:r>
+      <w:proofErr w:type="spellStart"/>
+      <w:r>
+        <w:t>Minimax</w:t>
+      </w:r>
+      <w:proofErr w:type="spellEnd"/>
+      <w:r>
+        <w:t xml:space="preserve"> Algorithm</w:t>
       </w:r>
       <w:bookmarkEnd w:id="12"/>
+    </w:p>
+    <w:p>
+      <w:pPr>
+        <w:ind w:left="0"/>
+      </w:pPr>
+      <w:r>
+        <w:rPr>
+          <w:sz w:val="24"/>
+          <w:szCs w:val="24"/>
+        </w:rPr>
+        <w:t xml:space="preserve">El algoritmo </w:t>
+      </w:r>
+      <w:proofErr w:type="spellStart"/>
+      <w:r>
+        <w:rPr>
+          <w:sz w:val="24"/>
+          <w:szCs w:val="24"/>
+        </w:rPr>
+        <w:t>Minimax</w:t>
+      </w:r>
+      <w:proofErr w:type="spellEnd"/>
+      <w:r>
+        <w:rPr>
+          <w:sz w:val="24"/>
+          <w:szCs w:val="24"/>
+        </w:rPr>
+        <w:t xml:space="preserve"> que implementa el programa se basa en una simulación de dos turnos del juego en el que se analizan todos los posibles desenlaces y se escoge el más favorable.</w:t>
+      </w:r>
+    </w:p>
+    <w:p>
+      <w:pPr>
+        <w:ind w:left="0"/>
+      </w:pPr>
+      <w:r>
+        <w:rPr>
+          <w:sz w:val="24"/>
+          <w:szCs w:val="24"/>
+        </w:rPr>
+        <w:lastRenderedPageBreak/>
+        <w:t>Para cada combinación, calcula cuántas otras combinaciones se pueden descartar dependiendo de cada posible respuesta recibida.</w:t>
+      </w:r>
+    </w:p>
+    <w:p>
+      <w:pPr>
+        <w:ind w:left="0"/>
+      </w:pPr>
+      <w:r>
+        <w:rPr>
+          <w:sz w:val="24"/>
+          <w:szCs w:val="24"/>
+        </w:rPr>
+        <w:t xml:space="preserve">Por ejemplo: si jugando en el modo de dificultad HARD introducimos la combinación “rojo </w:t>
+      </w:r>
+      <w:proofErr w:type="spellStart"/>
+      <w:r>
+        <w:rPr>
+          <w:sz w:val="24"/>
+          <w:szCs w:val="24"/>
+        </w:rPr>
+        <w:t>rojo</w:t>
+      </w:r>
+      <w:proofErr w:type="spellEnd"/>
+      <w:r>
+        <w:rPr>
+          <w:sz w:val="24"/>
+          <w:szCs w:val="24"/>
+        </w:rPr>
+        <w:t xml:space="preserve"> </w:t>
+      </w:r>
+      <w:proofErr w:type="spellStart"/>
+      <w:r>
+        <w:rPr>
+          <w:sz w:val="24"/>
+          <w:szCs w:val="24"/>
+        </w:rPr>
+        <w:t>rojo</w:t>
+      </w:r>
+      <w:proofErr w:type="spellEnd"/>
+      <w:r>
+        <w:rPr>
+          <w:sz w:val="24"/>
+          <w:szCs w:val="24"/>
+        </w:rPr>
+        <w:t xml:space="preserve"> </w:t>
+      </w:r>
+      <w:proofErr w:type="spellStart"/>
+      <w:r>
+        <w:rPr>
+          <w:sz w:val="24"/>
+          <w:szCs w:val="24"/>
+        </w:rPr>
+        <w:t>rojo</w:t>
+      </w:r>
+      <w:proofErr w:type="spellEnd"/>
+      <w:r>
+        <w:rPr>
+          <w:sz w:val="24"/>
+          <w:szCs w:val="24"/>
+        </w:rPr>
+        <w:t xml:space="preserve">” y recibimos “negro </w:t>
+      </w:r>
+      <w:proofErr w:type="spellStart"/>
+      <w:r>
+        <w:rPr>
+          <w:sz w:val="24"/>
+          <w:szCs w:val="24"/>
+        </w:rPr>
+        <w:t>negro</w:t>
+      </w:r>
+      <w:proofErr w:type="spellEnd"/>
+      <w:r>
+        <w:rPr>
+          <w:sz w:val="24"/>
+          <w:szCs w:val="24"/>
+        </w:rPr>
+        <w:t xml:space="preserve"> </w:t>
+      </w:r>
+      <w:proofErr w:type="spellStart"/>
+      <w:r>
+        <w:rPr>
+          <w:sz w:val="24"/>
+          <w:szCs w:val="24"/>
+        </w:rPr>
+        <w:t>negro</w:t>
+      </w:r>
+      <w:proofErr w:type="spellEnd"/>
+      <w:r>
+        <w:rPr>
+          <w:sz w:val="24"/>
+          <w:szCs w:val="24"/>
+        </w:rPr>
+        <w:t xml:space="preserve"> </w:t>
+      </w:r>
+      <w:proofErr w:type="spellStart"/>
+      <w:r>
+        <w:rPr>
+          <w:sz w:val="24"/>
+          <w:szCs w:val="24"/>
+        </w:rPr>
+        <w:t>negro</w:t>
+      </w:r>
+      <w:proofErr w:type="spellEnd"/>
+      <w:r>
+        <w:rPr>
+          <w:sz w:val="24"/>
+          <w:szCs w:val="24"/>
+        </w:rPr>
+        <w:t>” como respuesta, sabemos que podemos descartar todas las combinaciones con una o más bolas rojas ya que la respuesta nos indica que no hay ninguna en el código. Si introducimos la misma combinación pero la respuesta recibida es otra, podremos descartar (o no) un conjunto diferente de combinaciones.</w:t>
+      </w:r>
+    </w:p>
+    <w:p>
+      <w:pPr>
+        <w:ind w:left="0"/>
+      </w:pPr>
+      <w:r>
+        <w:rPr>
+          <w:sz w:val="24"/>
+          <w:szCs w:val="24"/>
+        </w:rPr>
+        <w:t xml:space="preserve">Tras examinar todas las posibles respuestas, el algoritmo guarda el número </w:t>
+      </w:r>
+      <w:r>
+        <w:rPr>
+          <w:b/>
+          <w:bCs/>
+          <w:sz w:val="24"/>
+          <w:szCs w:val="24"/>
+        </w:rPr>
+        <w:t>mínimo</w:t>
+      </w:r>
+      <w:r>
+        <w:rPr>
+          <w:sz w:val="24"/>
+          <w:szCs w:val="24"/>
+        </w:rPr>
+        <w:t xml:space="preserve"> de combinaciones que descartaríamos usando dicha combinación.</w:t>
+      </w:r>
+    </w:p>
+    <w:p>
+      <w:pPr>
+        <w:ind w:left="0"/>
+      </w:pPr>
+      <w:r>
+        <w:rPr>
+          <w:sz w:val="24"/>
+          <w:szCs w:val="24"/>
+        </w:rPr>
+        <w:t xml:space="preserve">Éste procedimiento se repite para todas las combinaciones que todavía no hemos descartado. Una vez hecho esto, se escoge como la combinación a introducir aquella que tiene el número </w:t>
+      </w:r>
+      <w:r>
+        <w:rPr>
+          <w:b/>
+          <w:bCs/>
+          <w:sz w:val="24"/>
+          <w:szCs w:val="24"/>
+        </w:rPr>
+        <w:t>máximo</w:t>
+      </w:r>
+      <w:r>
+        <w:rPr>
+          <w:sz w:val="24"/>
+          <w:szCs w:val="24"/>
+        </w:rPr>
+        <w:t xml:space="preserve"> de combinaciones que nos va a permitir descartar de forma segura, si no acertamos el código. Por este motivo esa combinación va a ser la más favorable.</w:t>
+      </w:r>
     </w:p>
     <w:p/>
     <w:sectPr>
@@ -4841,7 +5099,7 @@
               <w:sz w:val="32"/>
               <w:szCs w:val="32"/>
             </w:rPr>
-            <w:t>5</w:t>
+            <w:t>3</w:t>
           </w:r>
           <w:r>
             <w:rPr>
@@ -4950,12 +5208,152 @@
         <v:path o:extrusionok="f" gradientshapeok="t" o:connecttype="rect"/>
         <o:lock v:ext="edit" aspectratio="t"/>
       </v:shapetype>
-      <v:shape id="_x0000_i1079" type="#_x0000_t75" style="width:12pt;height:12.75pt" o:bullet="t">
+      <v:shape id="_x0000_i1028" type="#_x0000_t75" style="width:12pt;height:12.75pt" o:bullet="t">
         <v:imagedata r:id="rId1" o:title="BD21302_"/>
       </v:shape>
     </w:pict>
   </w:numPicBullet>
   <w:abstractNum w:abstractNumId="0" w15:restartNumberingAfterBreak="0">
+    <w:nsid w:val="093B4D9A"/>
+    <w:multiLevelType w:val="multilevel"/>
+    <w:tmpl w:val="9DB820E0"/>
+    <w:lvl w:ilvl="0">
+      <w:start w:val="1"/>
+      <w:numFmt w:val="bullet"/>
+      <w:lvlText w:val=""/>
+      <w:lvlJc w:val="left"/>
+      <w:pPr>
+        <w:tabs>
+          <w:tab w:val="num" w:pos="720"/>
+        </w:tabs>
+        <w:ind w:left="720" w:hanging="360"/>
+      </w:pPr>
+      <w:rPr>
+        <w:rFonts w:ascii="Symbol" w:hAnsi="Symbol" w:cs="OpenSymbol" w:hint="default"/>
+      </w:rPr>
+    </w:lvl>
+    <w:lvl w:ilvl="1">
+      <w:start w:val="1"/>
+      <w:numFmt w:val="bullet"/>
+      <w:lvlText w:val="◦"/>
+      <w:lvlJc w:val="left"/>
+      <w:pPr>
+        <w:tabs>
+          <w:tab w:val="num" w:pos="1080"/>
+        </w:tabs>
+        <w:ind w:left="1080" w:hanging="360"/>
+      </w:pPr>
+      <w:rPr>
+        <w:rFonts w:ascii="OpenSymbol" w:hAnsi="OpenSymbol" w:cs="OpenSymbol" w:hint="default"/>
+      </w:rPr>
+    </w:lvl>
+    <w:lvl w:ilvl="2">
+      <w:start w:val="1"/>
+      <w:numFmt w:val="bullet"/>
+      <w:lvlText w:val="▪"/>
+      <w:lvlJc w:val="left"/>
+      <w:pPr>
+        <w:tabs>
+          <w:tab w:val="num" w:pos="1440"/>
+        </w:tabs>
+        <w:ind w:left="1440" w:hanging="360"/>
+      </w:pPr>
+      <w:rPr>
+        <w:rFonts w:ascii="OpenSymbol" w:hAnsi="OpenSymbol" w:cs="OpenSymbol" w:hint="default"/>
+      </w:rPr>
+    </w:lvl>
+    <w:lvl w:ilvl="3">
+      <w:start w:val="1"/>
+      <w:numFmt w:val="bullet"/>
+      <w:lvlText w:val=""/>
+      <w:lvlJc w:val="left"/>
+      <w:pPr>
+        <w:tabs>
+          <w:tab w:val="num" w:pos="1800"/>
+        </w:tabs>
+        <w:ind w:left="1800" w:hanging="360"/>
+      </w:pPr>
+      <w:rPr>
+        <w:rFonts w:ascii="Symbol" w:hAnsi="Symbol" w:cs="OpenSymbol" w:hint="default"/>
+      </w:rPr>
+    </w:lvl>
+    <w:lvl w:ilvl="4">
+      <w:start w:val="1"/>
+      <w:numFmt w:val="bullet"/>
+      <w:lvlText w:val="◦"/>
+      <w:lvlJc w:val="left"/>
+      <w:pPr>
+        <w:tabs>
+          <w:tab w:val="num" w:pos="2160"/>
+        </w:tabs>
+        <w:ind w:left="2160" w:hanging="360"/>
+      </w:pPr>
+      <w:rPr>
+        <w:rFonts w:ascii="OpenSymbol" w:hAnsi="OpenSymbol" w:cs="OpenSymbol" w:hint="default"/>
+      </w:rPr>
+    </w:lvl>
+    <w:lvl w:ilvl="5">
+      <w:start w:val="1"/>
+      <w:numFmt w:val="bullet"/>
+      <w:lvlText w:val="▪"/>
+      <w:lvlJc w:val="left"/>
+      <w:pPr>
+        <w:tabs>
+          <w:tab w:val="num" w:pos="2520"/>
+        </w:tabs>
+        <w:ind w:left="2520" w:hanging="360"/>
+      </w:pPr>
+      <w:rPr>
+        <w:rFonts w:ascii="OpenSymbol" w:hAnsi="OpenSymbol" w:cs="OpenSymbol" w:hint="default"/>
+      </w:rPr>
+    </w:lvl>
+    <w:lvl w:ilvl="6">
+      <w:start w:val="1"/>
+      <w:numFmt w:val="bullet"/>
+      <w:lvlText w:val=""/>
+      <w:lvlJc w:val="left"/>
+      <w:pPr>
+        <w:tabs>
+          <w:tab w:val="num" w:pos="2880"/>
+        </w:tabs>
+        <w:ind w:left="2880" w:hanging="360"/>
+      </w:pPr>
+      <w:rPr>
+        <w:rFonts w:ascii="Symbol" w:hAnsi="Symbol" w:cs="OpenSymbol" w:hint="default"/>
+      </w:rPr>
+    </w:lvl>
+    <w:lvl w:ilvl="7">
+      <w:start w:val="1"/>
+      <w:numFmt w:val="bullet"/>
+      <w:lvlText w:val="◦"/>
+      <w:lvlJc w:val="left"/>
+      <w:pPr>
+        <w:tabs>
+          <w:tab w:val="num" w:pos="3240"/>
+        </w:tabs>
+        <w:ind w:left="3240" w:hanging="360"/>
+      </w:pPr>
+      <w:rPr>
+        <w:rFonts w:ascii="OpenSymbol" w:hAnsi="OpenSymbol" w:cs="OpenSymbol" w:hint="default"/>
+      </w:rPr>
+    </w:lvl>
+    <w:lvl w:ilvl="8">
+      <w:start w:val="1"/>
+      <w:numFmt w:val="bullet"/>
+      <w:lvlText w:val="▪"/>
+      <w:lvlJc w:val="left"/>
+      <w:pPr>
+        <w:tabs>
+          <w:tab w:val="num" w:pos="3600"/>
+        </w:tabs>
+        <w:ind w:left="3600" w:hanging="360"/>
+      </w:pPr>
+      <w:rPr>
+        <w:rFonts w:ascii="OpenSymbol" w:hAnsi="OpenSymbol" w:cs="OpenSymbol" w:hint="default"/>
+      </w:rPr>
+    </w:lvl>
+  </w:abstractNum>
+  <w:abstractNum w:abstractNumId="1" w15:restartNumberingAfterBreak="0">
     <w:nsid w:val="30B4252F"/>
     <w:multiLevelType w:val="hybridMultilevel"/>
     <w:tmpl w:val="B8567494"/>
@@ -5044,7 +5442,7 @@
       </w:pPr>
     </w:lvl>
   </w:abstractNum>
-  <w:abstractNum w:abstractNumId="1" w15:restartNumberingAfterBreak="0">
+  <w:abstractNum w:abstractNumId="2" w15:restartNumberingAfterBreak="0">
     <w:nsid w:val="5E787E35"/>
     <w:multiLevelType w:val="hybridMultilevel"/>
     <w:tmpl w:val="C9E866FA"/>
@@ -5156,7 +5554,7 @@
       </w:rPr>
     </w:lvl>
   </w:abstractNum>
-  <w:abstractNum w:abstractNumId="2" w15:restartNumberingAfterBreak="0">
+  <w:abstractNum w:abstractNumId="3" w15:restartNumberingAfterBreak="0">
     <w:nsid w:val="69942B2B"/>
     <w:multiLevelType w:val="hybridMultilevel"/>
     <w:tmpl w:val="85164604"/>
@@ -5270,7 +5668,7 @@
       </w:rPr>
     </w:lvl>
   </w:abstractNum>
-  <w:abstractNum w:abstractNumId="3" w15:restartNumberingAfterBreak="0">
+  <w:abstractNum w:abstractNumId="4" w15:restartNumberingAfterBreak="0">
     <w:nsid w:val="7AD2216D"/>
     <w:multiLevelType w:val="hybridMultilevel"/>
     <w:tmpl w:val="36D4D608"/>
@@ -5357,15 +5755,18 @@
     </w:lvl>
   </w:abstractNum>
   <w:num w:numId="1">
+    <w:abstractNumId w:val="3"/>
+  </w:num>
+  <w:num w:numId="2">
     <w:abstractNumId w:val="2"/>
   </w:num>
-  <w:num w:numId="2">
+  <w:num w:numId="3">
+    <w:abstractNumId w:val="4"/>
+  </w:num>
+  <w:num w:numId="4">
     <w:abstractNumId w:val="1"/>
   </w:num>
-  <w:num w:numId="3">
-    <w:abstractNumId w:val="3"/>
-  </w:num>
-  <w:num w:numId="4">
+  <w:num w:numId="5">
     <w:abstractNumId w:val="0"/>
   </w:num>
 </w:numbering>
@@ -5870,6 +6271,7 @@
   <w:style w:type="character" w:default="1" w:styleId="Fuentedeprrafopredeter">
     <w:name w:val="Default Paragraph Font"/>
     <w:uiPriority w:val="1"/>
+    <w:semiHidden/>
     <w:unhideWhenUsed/>
   </w:style>
   <w:style w:type="table" w:default="1" w:styleId="Tablanormal">
@@ -6188,6 +6590,7 @@
     <w:basedOn w:val="Fuentedeprrafopredeter"/>
     <w:link w:val="Ttulo1"/>
     <w:uiPriority w:val="9"/>
+    <w:qFormat/>
     <w:rsid w:val="000347A6"/>
     <w:rPr>
       <w:rFonts w:asciiTheme="majorHAnsi" w:eastAsiaTheme="majorEastAsia" w:hAnsiTheme="majorHAnsi" w:cstheme="majorBidi"/>
@@ -6651,12 +7054,25 @@
 
 <file path=word/glossary/fontTable.xml><?xml version="1.0" encoding="utf-8"?>
 <w:fonts xmlns:mc="http://schemas.openxmlformats.org/markup-compatibility/2006" xmlns:r="http://schemas.openxmlformats.org/officeDocument/2006/relationships" xmlns:w="http://schemas.openxmlformats.org/wordprocessingml/2006/main" xmlns:w14="http://schemas.microsoft.com/office/word/2010/wordml" xmlns:w15="http://schemas.microsoft.com/office/word/2012/wordml" mc:Ignorable="w14 w15">
+  <w:font w:name="Symbol">
+    <w:panose1 w:val="05050102010706020507"/>
+    <w:charset w:val="02"/>
+    <w:family w:val="roman"/>
+    <w:pitch w:val="variable"/>
+    <w:sig w:usb0="00000000" w:usb1="10000000" w:usb2="00000000" w:usb3="00000000" w:csb0="80000000" w:csb1="00000000"/>
+  </w:font>
   <w:font w:name="Times New Roman">
     <w:panose1 w:val="02020603050405020304"/>
     <w:charset w:val="00"/>
     <w:family w:val="roman"/>
     <w:pitch w:val="variable"/>
     <w:sig w:usb0="E0002EFF" w:usb1="C000785B" w:usb2="00000009" w:usb3="00000000" w:csb0="000001FF" w:csb1="00000000"/>
+  </w:font>
+  <w:font w:name="OpenSymbol">
+    <w:altName w:val="Arial Unicode MS"/>
+    <w:charset w:val="02"/>
+    <w:family w:val="auto"/>
+    <w:pitch w:val="default"/>
   </w:font>
   <w:font w:name="Constantia">
     <w:panose1 w:val="02030602050306030303"/>
@@ -6683,13 +7099,6 @@
     <w:panose1 w:val="05000000000000000000"/>
     <w:charset w:val="02"/>
     <w:family w:val="auto"/>
-    <w:pitch w:val="variable"/>
-    <w:sig w:usb0="00000000" w:usb1="10000000" w:usb2="00000000" w:usb3="00000000" w:csb0="80000000" w:csb1="00000000"/>
-  </w:font>
-  <w:font w:name="Symbol">
-    <w:panose1 w:val="05050102010706020507"/>
-    <w:charset w:val="02"/>
-    <w:family w:val="roman"/>
     <w:pitch w:val="variable"/>
     <w:sig w:usb0="00000000" w:usb1="10000000" w:usb2="00000000" w:usb3="00000000" w:csb0="80000000" w:csb1="00000000"/>
   </w:font>
@@ -6750,6 +7159,7 @@
   <w:rsids>
     <w:rsidRoot w:val="009E4DE4"/>
     <w:rsid w:val="00152172"/>
+    <w:rsid w:val="0046132D"/>
     <w:rsid w:val="00597FF5"/>
     <w:rsid w:val="005F08AF"/>
     <w:rsid w:val="009E4DE4"/>
@@ -7585,12 +7995,143 @@
 </file>
 
 <file path=customXml/item1.xml><?xml version="1.0" encoding="utf-8"?>
-<?mso-contentType ?>
-<FormTemplates xmlns="http://schemas.microsoft.com/sharepoint/v3/contenttype/forms">
-  <Display>DocumentLibraryForm</Display>
-  <Edit>AssetEditForm</Edit>
-  <New>DocumentLibraryForm</New>
-</FormTemplates>
+<p:properties xmlns:p="http://schemas.microsoft.com/office/2006/metadata/properties" xmlns:xsi="http://www.w3.org/2001/XMLSchema-instance" xmlns:pc="http://schemas.microsoft.com/office/infopath/2007/PartnerControls">
+  <documentManagement>
+    <DirectSourceMarket xmlns="2958f784-0ef9-4616-b22d-512a8cad1f0d">english</DirectSourceMarket>
+    <ApprovalStatus xmlns="2958f784-0ef9-4616-b22d-512a8cad1f0d">InProgress</ApprovalStatus>
+    <MarketSpecific xmlns="2958f784-0ef9-4616-b22d-512a8cad1f0d" xsi:nil="true"/>
+    <PrimaryImageGen xmlns="2958f784-0ef9-4616-b22d-512a8cad1f0d">true</PrimaryImageGen>
+    <ThumbnailAssetId xmlns="2958f784-0ef9-4616-b22d-512a8cad1f0d" xsi:nil="true"/>
+    <TPFriendlyName xmlns="2958f784-0ef9-4616-b22d-512a8cad1f0d">Kit de cuaderno de notas de estudiante (portada, lomo y fichas de división)</TPFriendlyName>
+    <NumericId xmlns="2958f784-0ef9-4616-b22d-512a8cad1f0d">-1</NumericId>
+    <BusinessGroup xmlns="2958f784-0ef9-4616-b22d-512a8cad1f0d" xsi:nil="true"/>
+    <SourceTitle xmlns="2958f784-0ef9-4616-b22d-512a8cad1f0d">Student report notebook kit (cover, binder spine, divider tabs)</SourceTitle>
+    <APEditor xmlns="2958f784-0ef9-4616-b22d-512a8cad1f0d">
+      <UserInfo>
+        <DisplayName>REDMOND\v-luannv</DisplayName>
+        <AccountId>108</AccountId>
+        <AccountType/>
+      </UserInfo>
+    </APEditor>
+    <OpenTemplate xmlns="2958f784-0ef9-4616-b22d-512a8cad1f0d">true</OpenTemplate>
+    <UALocComments xmlns="2958f784-0ef9-4616-b22d-512a8cad1f0d" xsi:nil="true"/>
+    <ParentAssetId xmlns="2958f784-0ef9-4616-b22d-512a8cad1f0d" xsi:nil="true"/>
+    <LastPublishResultLookup xmlns="2958f784-0ef9-4616-b22d-512a8cad1f0d" xsi:nil="true"/>
+    <PublishStatusLookup xmlns="2958f784-0ef9-4616-b22d-512a8cad1f0d">
+      <Value>135340</Value>
+      <Value>635977</Value>
+    </PublishStatusLookup>
+    <IntlLangReviewDate xmlns="2958f784-0ef9-4616-b22d-512a8cad1f0d" xsi:nil="true"/>
+    <MachineTranslated xmlns="2958f784-0ef9-4616-b22d-512a8cad1f0d">false</MachineTranslated>
+    <OriginalSourceMarket xmlns="2958f784-0ef9-4616-b22d-512a8cad1f0d">english</OriginalSourceMarket>
+    <TPInstallLocation xmlns="2958f784-0ef9-4616-b22d-512a8cad1f0d">{My Templates}</TPInstallLocation>
+    <APDescription xmlns="2958f784-0ef9-4616-b22d-512a8cad1f0d" xsi:nil="true"/>
+    <ClipArtFilename xmlns="2958f784-0ef9-4616-b22d-512a8cad1f0d" xsi:nil="true"/>
+    <ContentItem xmlns="2958f784-0ef9-4616-b22d-512a8cad1f0d" xsi:nil="true"/>
+    <PublishTargets xmlns="2958f784-0ef9-4616-b22d-512a8cad1f0d">OfficeOnline</PublishTargets>
+    <TimesCloned xmlns="2958f784-0ef9-4616-b22d-512a8cad1f0d" xsi:nil="true"/>
+    <AssetStart xmlns="2958f784-0ef9-4616-b22d-512a8cad1f0d">2009-01-02T00:00:00+00:00</AssetStart>
+    <LastHandOff xmlns="2958f784-0ef9-4616-b22d-512a8cad1f0d" xsi:nil="true"/>
+    <Provider xmlns="2958f784-0ef9-4616-b22d-512a8cad1f0d">EY006220130</Provider>
+    <AcquiredFrom xmlns="2958f784-0ef9-4616-b22d-512a8cad1f0d" xsi:nil="true"/>
+    <TPClientViewer xmlns="2958f784-0ef9-4616-b22d-512a8cad1f0d">Microsoft Office Word</TPClientViewer>
+    <IsDeleted xmlns="2958f784-0ef9-4616-b22d-512a8cad1f0d">false</IsDeleted>
+    <TemplateStatus xmlns="2958f784-0ef9-4616-b22d-512a8cad1f0d" xsi:nil="true"/>
+    <SubmitterId xmlns="2958f784-0ef9-4616-b22d-512a8cad1f0d" xsi:nil="true"/>
+    <TPExecutable xmlns="2958f784-0ef9-4616-b22d-512a8cad1f0d" xsi:nil="true"/>
+    <AssetType xmlns="2958f784-0ef9-4616-b22d-512a8cad1f0d">TP</AssetType>
+    <CSXUpdate xmlns="2958f784-0ef9-4616-b22d-512a8cad1f0d">false</CSXUpdate>
+    <CSXSubmissionDate xmlns="2958f784-0ef9-4616-b22d-512a8cad1f0d" xsi:nil="true"/>
+    <ApprovalLog xmlns="2958f784-0ef9-4616-b22d-512a8cad1f0d" xsi:nil="true"/>
+    <BugNumber xmlns="2958f784-0ef9-4616-b22d-512a8cad1f0d" xsi:nil="true"/>
+    <TPComponent xmlns="2958f784-0ef9-4616-b22d-512a8cad1f0d">WORDFiles</TPComponent>
+    <Milestone xmlns="2958f784-0ef9-4616-b22d-512a8cad1f0d" xsi:nil="true"/>
+    <Description0 xmlns="fb5acd76-e9f3-4601-9d69-91f53ab96ae6" xsi:nil="true"/>
+    <Component xmlns="fb5acd76-e9f3-4601-9d69-91f53ab96ae6" xsi:nil="true"/>
+    <OriginAsset xmlns="2958f784-0ef9-4616-b22d-512a8cad1f0d" xsi:nil="true"/>
+    <AssetId xmlns="2958f784-0ef9-4616-b22d-512a8cad1f0d">TP010274254</AssetId>
+    <TPLaunchHelpLink xmlns="2958f784-0ef9-4616-b22d-512a8cad1f0d" xsi:nil="true"/>
+    <TPApplication xmlns="2958f784-0ef9-4616-b22d-512a8cad1f0d">Word</TPApplication>
+    <IntlLocPriority xmlns="2958f784-0ef9-4616-b22d-512a8cad1f0d" xsi:nil="true"/>
+    <HandoffToMSDN xmlns="2958f784-0ef9-4616-b22d-512a8cad1f0d" xsi:nil="true"/>
+    <CrawlForDependencies xmlns="2958f784-0ef9-4616-b22d-512a8cad1f0d">false</CrawlForDependencies>
+    <PlannedPubDate xmlns="2958f784-0ef9-4616-b22d-512a8cad1f0d" xsi:nil="true"/>
+    <IntlLangReviewer xmlns="2958f784-0ef9-4616-b22d-512a8cad1f0d" xsi:nil="true"/>
+    <TrustLevel xmlns="2958f784-0ef9-4616-b22d-512a8cad1f0d">1 Microsoft Managed Content</TrustLevel>
+    <IsSearchable xmlns="2958f784-0ef9-4616-b22d-512a8cad1f0d">false</IsSearchable>
+    <TPNamespace xmlns="2958f784-0ef9-4616-b22d-512a8cad1f0d">WINWORD</TPNamespace>
+    <Markets xmlns="2958f784-0ef9-4616-b22d-512a8cad1f0d"/>
+    <UAProjectedTotalWords xmlns="2958f784-0ef9-4616-b22d-512a8cad1f0d" xsi:nil="true"/>
+    <IntlLangReview xmlns="2958f784-0ef9-4616-b22d-512a8cad1f0d" xsi:nil="true"/>
+    <OutputCachingOn xmlns="2958f784-0ef9-4616-b22d-512a8cad1f0d">false</OutputCachingOn>
+    <AverageRating xmlns="2958f784-0ef9-4616-b22d-512a8cad1f0d" xsi:nil="true"/>
+    <TPCommandLine xmlns="2958f784-0ef9-4616-b22d-512a8cad1f0d">{WD} /f {FilePath}</TPCommandLine>
+    <TPAppVersion xmlns="2958f784-0ef9-4616-b22d-512a8cad1f0d">12</TPAppVersion>
+    <APAuthor xmlns="2958f784-0ef9-4616-b22d-512a8cad1f0d">
+      <UserInfo>
+        <DisplayName>REDMOND\cynvey</DisplayName>
+        <AccountId>250</AccountId>
+        <AccountType/>
+      </UserInfo>
+    </APAuthor>
+    <EditorialStatus xmlns="2958f784-0ef9-4616-b22d-512a8cad1f0d" xsi:nil="true"/>
+    <TPLaunchHelpLinkType xmlns="2958f784-0ef9-4616-b22d-512a8cad1f0d">Template</TPLaunchHelpLinkType>
+    <LastModifiedDateTime xmlns="2958f784-0ef9-4616-b22d-512a8cad1f0d" xsi:nil="true"/>
+    <UACurrentWords xmlns="2958f784-0ef9-4616-b22d-512a8cad1f0d">0</UACurrentWords>
+    <UALocRecommendation xmlns="2958f784-0ef9-4616-b22d-512a8cad1f0d">Localize</UALocRecommendation>
+    <ArtSampleDocs xmlns="2958f784-0ef9-4616-b22d-512a8cad1f0d" xsi:nil="true"/>
+    <UANotes xmlns="2958f784-0ef9-4616-b22d-512a8cad1f0d">Webdunia</UANotes>
+    <ShowIn xmlns="2958f784-0ef9-4616-b22d-512a8cad1f0d" xsi:nil="true"/>
+    <CSXHash xmlns="2958f784-0ef9-4616-b22d-512a8cad1f0d" xsi:nil="true"/>
+    <VoteCount xmlns="2958f784-0ef9-4616-b22d-512a8cad1f0d" xsi:nil="true"/>
+    <CSXSubmissionMarket xmlns="2958f784-0ef9-4616-b22d-512a8cad1f0d" xsi:nil="true"/>
+    <AssetExpire xmlns="2958f784-0ef9-4616-b22d-512a8cad1f0d">2029-05-12T00:00:00+00:00</AssetExpire>
+    <DSATActionTaken xmlns="2958f784-0ef9-4616-b22d-512a8cad1f0d" xsi:nil="true"/>
+    <Downloads xmlns="2958f784-0ef9-4616-b22d-512a8cad1f0d">0</Downloads>
+    <OOCacheId xmlns="2958f784-0ef9-4616-b22d-512a8cad1f0d" xsi:nil="true"/>
+    <Providers xmlns="2958f784-0ef9-4616-b22d-512a8cad1f0d" xsi:nil="true"/>
+    <LegacyData xmlns="2958f784-0ef9-4616-b22d-512a8cad1f0d" xsi:nil="true"/>
+    <TemplateTemplateType xmlns="2958f784-0ef9-4616-b22d-512a8cad1f0d">Word 2007 Default</TemplateTemplateType>
+    <EditorialTags xmlns="2958f784-0ef9-4616-b22d-512a8cad1f0d" xsi:nil="true"/>
+    <PolicheckWords xmlns="2958f784-0ef9-4616-b22d-512a8cad1f0d" xsi:nil="true"/>
+    <FriendlyTitle xmlns="2958f784-0ef9-4616-b22d-512a8cad1f0d" xsi:nil="true"/>
+    <Manager xmlns="2958f784-0ef9-4616-b22d-512a8cad1f0d" xsi:nil="true"/>
+    <InternalTagsTaxHTField0 xmlns="2958f784-0ef9-4616-b22d-512a8cad1f0d">
+      <Terms xmlns="http://schemas.microsoft.com/office/infopath/2007/PartnerControls"/>
+    </InternalTagsTaxHTField0>
+    <LocComments xmlns="2958f784-0ef9-4616-b22d-512a8cad1f0d" xsi:nil="true"/>
+    <LocProcessedForMarketsLookup xmlns="2958f784-0ef9-4616-b22d-512a8cad1f0d" xsi:nil="true"/>
+    <LocalizationTagsTaxHTField0 xmlns="2958f784-0ef9-4616-b22d-512a8cad1f0d">
+      <Terms xmlns="http://schemas.microsoft.com/office/infopath/2007/PartnerControls"/>
+    </LocalizationTagsTaxHTField0>
+    <FeatureTagsTaxHTField0 xmlns="2958f784-0ef9-4616-b22d-512a8cad1f0d">
+      <Terms xmlns="http://schemas.microsoft.com/office/infopath/2007/PartnerControls"/>
+    </FeatureTagsTaxHTField0>
+    <LocOverallLocStatusLookup xmlns="2958f784-0ef9-4616-b22d-512a8cad1f0d" xsi:nil="true"/>
+    <LocPublishedLinkedAssetsLookup xmlns="2958f784-0ef9-4616-b22d-512a8cad1f0d" xsi:nil="true"/>
+    <BlockPublish xmlns="2958f784-0ef9-4616-b22d-512a8cad1f0d" xsi:nil="true"/>
+    <LocLastLocAttemptVersionTypeLookup xmlns="2958f784-0ef9-4616-b22d-512a8cad1f0d" xsi:nil="true"/>
+    <LocManualTestRequired xmlns="2958f784-0ef9-4616-b22d-512a8cad1f0d" xsi:nil="true"/>
+    <RecommendationsModifier xmlns="2958f784-0ef9-4616-b22d-512a8cad1f0d" xsi:nil="true"/>
+    <CampaignTagsTaxHTField0 xmlns="2958f784-0ef9-4616-b22d-512a8cad1f0d">
+      <Terms xmlns="http://schemas.microsoft.com/office/infopath/2007/PartnerControls"/>
+    </CampaignTagsTaxHTField0>
+    <LocOverallHandbackStatusLookup xmlns="2958f784-0ef9-4616-b22d-512a8cad1f0d" xsi:nil="true"/>
+    <LocProcessedForHandoffsLookup xmlns="2958f784-0ef9-4616-b22d-512a8cad1f0d" xsi:nil="true"/>
+    <LocOverallPreviewStatusLookup xmlns="2958f784-0ef9-4616-b22d-512a8cad1f0d" xsi:nil="true"/>
+    <LocOverallPublishStatusLookup xmlns="2958f784-0ef9-4616-b22d-512a8cad1f0d" xsi:nil="true"/>
+    <TaxCatchAll xmlns="2958f784-0ef9-4616-b22d-512a8cad1f0d"/>
+    <LocNewPublishedVersionLookup xmlns="2958f784-0ef9-4616-b22d-512a8cad1f0d" xsi:nil="true"/>
+    <LocPublishedDependentAssetsLookup xmlns="2958f784-0ef9-4616-b22d-512a8cad1f0d" xsi:nil="true"/>
+    <LocRecommendedHandoff xmlns="2958f784-0ef9-4616-b22d-512a8cad1f0d" xsi:nil="true"/>
+    <ScenarioTagsTaxHTField0 xmlns="2958f784-0ef9-4616-b22d-512a8cad1f0d">
+      <Terms xmlns="http://schemas.microsoft.com/office/infopath/2007/PartnerControls"/>
+    </ScenarioTagsTaxHTField0>
+    <LocLastLocAttemptVersionLookup xmlns="2958f784-0ef9-4616-b22d-512a8cad1f0d">120482</LocLastLocAttemptVersionLookup>
+    <OriginalRelease xmlns="2958f784-0ef9-4616-b22d-512a8cad1f0d">14</OriginalRelease>
+    <LocMarketGroupTiers2 xmlns="2958f784-0ef9-4616-b22d-512a8cad1f0d" xsi:nil="true"/>
+  </documentManagement>
+</p:properties>
 </file>
 
 <file path=customXml/item2.xml><?xml version="1.0" encoding="utf-8"?>
@@ -8653,143 +9194,12 @@
 </file>
 
 <file path=customXml/item3.xml><?xml version="1.0" encoding="utf-8"?>
-<p:properties xmlns:p="http://schemas.microsoft.com/office/2006/metadata/properties" xmlns:xsi="http://www.w3.org/2001/XMLSchema-instance" xmlns:pc="http://schemas.microsoft.com/office/infopath/2007/PartnerControls">
-  <documentManagement>
-    <DirectSourceMarket xmlns="2958f784-0ef9-4616-b22d-512a8cad1f0d">english</DirectSourceMarket>
-    <ApprovalStatus xmlns="2958f784-0ef9-4616-b22d-512a8cad1f0d">InProgress</ApprovalStatus>
-    <MarketSpecific xmlns="2958f784-0ef9-4616-b22d-512a8cad1f0d" xsi:nil="true"/>
-    <PrimaryImageGen xmlns="2958f784-0ef9-4616-b22d-512a8cad1f0d">true</PrimaryImageGen>
-    <ThumbnailAssetId xmlns="2958f784-0ef9-4616-b22d-512a8cad1f0d" xsi:nil="true"/>
-    <TPFriendlyName xmlns="2958f784-0ef9-4616-b22d-512a8cad1f0d">Kit de cuaderno de notas de estudiante (portada, lomo y fichas de división)</TPFriendlyName>
-    <NumericId xmlns="2958f784-0ef9-4616-b22d-512a8cad1f0d">-1</NumericId>
-    <BusinessGroup xmlns="2958f784-0ef9-4616-b22d-512a8cad1f0d" xsi:nil="true"/>
-    <SourceTitle xmlns="2958f784-0ef9-4616-b22d-512a8cad1f0d">Student report notebook kit (cover, binder spine, divider tabs)</SourceTitle>
-    <APEditor xmlns="2958f784-0ef9-4616-b22d-512a8cad1f0d">
-      <UserInfo>
-        <DisplayName>REDMOND\v-luannv</DisplayName>
-        <AccountId>108</AccountId>
-        <AccountType/>
-      </UserInfo>
-    </APEditor>
-    <OpenTemplate xmlns="2958f784-0ef9-4616-b22d-512a8cad1f0d">true</OpenTemplate>
-    <UALocComments xmlns="2958f784-0ef9-4616-b22d-512a8cad1f0d" xsi:nil="true"/>
-    <ParentAssetId xmlns="2958f784-0ef9-4616-b22d-512a8cad1f0d" xsi:nil="true"/>
-    <LastPublishResultLookup xmlns="2958f784-0ef9-4616-b22d-512a8cad1f0d" xsi:nil="true"/>
-    <PublishStatusLookup xmlns="2958f784-0ef9-4616-b22d-512a8cad1f0d">
-      <Value>135340</Value>
-      <Value>635977</Value>
-    </PublishStatusLookup>
-    <IntlLangReviewDate xmlns="2958f784-0ef9-4616-b22d-512a8cad1f0d" xsi:nil="true"/>
-    <MachineTranslated xmlns="2958f784-0ef9-4616-b22d-512a8cad1f0d">false</MachineTranslated>
-    <OriginalSourceMarket xmlns="2958f784-0ef9-4616-b22d-512a8cad1f0d">english</OriginalSourceMarket>
-    <TPInstallLocation xmlns="2958f784-0ef9-4616-b22d-512a8cad1f0d">{My Templates}</TPInstallLocation>
-    <APDescription xmlns="2958f784-0ef9-4616-b22d-512a8cad1f0d" xsi:nil="true"/>
-    <ClipArtFilename xmlns="2958f784-0ef9-4616-b22d-512a8cad1f0d" xsi:nil="true"/>
-    <ContentItem xmlns="2958f784-0ef9-4616-b22d-512a8cad1f0d" xsi:nil="true"/>
-    <PublishTargets xmlns="2958f784-0ef9-4616-b22d-512a8cad1f0d">OfficeOnline</PublishTargets>
-    <TimesCloned xmlns="2958f784-0ef9-4616-b22d-512a8cad1f0d" xsi:nil="true"/>
-    <AssetStart xmlns="2958f784-0ef9-4616-b22d-512a8cad1f0d">2009-01-02T00:00:00+00:00</AssetStart>
-    <LastHandOff xmlns="2958f784-0ef9-4616-b22d-512a8cad1f0d" xsi:nil="true"/>
-    <Provider xmlns="2958f784-0ef9-4616-b22d-512a8cad1f0d">EY006220130</Provider>
-    <AcquiredFrom xmlns="2958f784-0ef9-4616-b22d-512a8cad1f0d" xsi:nil="true"/>
-    <TPClientViewer xmlns="2958f784-0ef9-4616-b22d-512a8cad1f0d">Microsoft Office Word</TPClientViewer>
-    <IsDeleted xmlns="2958f784-0ef9-4616-b22d-512a8cad1f0d">false</IsDeleted>
-    <TemplateStatus xmlns="2958f784-0ef9-4616-b22d-512a8cad1f0d" xsi:nil="true"/>
-    <SubmitterId xmlns="2958f784-0ef9-4616-b22d-512a8cad1f0d" xsi:nil="true"/>
-    <TPExecutable xmlns="2958f784-0ef9-4616-b22d-512a8cad1f0d" xsi:nil="true"/>
-    <AssetType xmlns="2958f784-0ef9-4616-b22d-512a8cad1f0d">TP</AssetType>
-    <CSXUpdate xmlns="2958f784-0ef9-4616-b22d-512a8cad1f0d">false</CSXUpdate>
-    <CSXSubmissionDate xmlns="2958f784-0ef9-4616-b22d-512a8cad1f0d" xsi:nil="true"/>
-    <ApprovalLog xmlns="2958f784-0ef9-4616-b22d-512a8cad1f0d" xsi:nil="true"/>
-    <BugNumber xmlns="2958f784-0ef9-4616-b22d-512a8cad1f0d" xsi:nil="true"/>
-    <TPComponent xmlns="2958f784-0ef9-4616-b22d-512a8cad1f0d">WORDFiles</TPComponent>
-    <Milestone xmlns="2958f784-0ef9-4616-b22d-512a8cad1f0d" xsi:nil="true"/>
-    <Description0 xmlns="fb5acd76-e9f3-4601-9d69-91f53ab96ae6" xsi:nil="true"/>
-    <Component xmlns="fb5acd76-e9f3-4601-9d69-91f53ab96ae6" xsi:nil="true"/>
-    <OriginAsset xmlns="2958f784-0ef9-4616-b22d-512a8cad1f0d" xsi:nil="true"/>
-    <AssetId xmlns="2958f784-0ef9-4616-b22d-512a8cad1f0d">TP010274254</AssetId>
-    <TPLaunchHelpLink xmlns="2958f784-0ef9-4616-b22d-512a8cad1f0d" xsi:nil="true"/>
-    <TPApplication xmlns="2958f784-0ef9-4616-b22d-512a8cad1f0d">Word</TPApplication>
-    <IntlLocPriority xmlns="2958f784-0ef9-4616-b22d-512a8cad1f0d" xsi:nil="true"/>
-    <HandoffToMSDN xmlns="2958f784-0ef9-4616-b22d-512a8cad1f0d" xsi:nil="true"/>
-    <CrawlForDependencies xmlns="2958f784-0ef9-4616-b22d-512a8cad1f0d">false</CrawlForDependencies>
-    <PlannedPubDate xmlns="2958f784-0ef9-4616-b22d-512a8cad1f0d" xsi:nil="true"/>
-    <IntlLangReviewer xmlns="2958f784-0ef9-4616-b22d-512a8cad1f0d" xsi:nil="true"/>
-    <TrustLevel xmlns="2958f784-0ef9-4616-b22d-512a8cad1f0d">1 Microsoft Managed Content</TrustLevel>
-    <IsSearchable xmlns="2958f784-0ef9-4616-b22d-512a8cad1f0d">false</IsSearchable>
-    <TPNamespace xmlns="2958f784-0ef9-4616-b22d-512a8cad1f0d">WINWORD</TPNamespace>
-    <Markets xmlns="2958f784-0ef9-4616-b22d-512a8cad1f0d"/>
-    <UAProjectedTotalWords xmlns="2958f784-0ef9-4616-b22d-512a8cad1f0d" xsi:nil="true"/>
-    <IntlLangReview xmlns="2958f784-0ef9-4616-b22d-512a8cad1f0d" xsi:nil="true"/>
-    <OutputCachingOn xmlns="2958f784-0ef9-4616-b22d-512a8cad1f0d">false</OutputCachingOn>
-    <AverageRating xmlns="2958f784-0ef9-4616-b22d-512a8cad1f0d" xsi:nil="true"/>
-    <TPCommandLine xmlns="2958f784-0ef9-4616-b22d-512a8cad1f0d">{WD} /f {FilePath}</TPCommandLine>
-    <TPAppVersion xmlns="2958f784-0ef9-4616-b22d-512a8cad1f0d">12</TPAppVersion>
-    <APAuthor xmlns="2958f784-0ef9-4616-b22d-512a8cad1f0d">
-      <UserInfo>
-        <DisplayName>REDMOND\cynvey</DisplayName>
-        <AccountId>250</AccountId>
-        <AccountType/>
-      </UserInfo>
-    </APAuthor>
-    <EditorialStatus xmlns="2958f784-0ef9-4616-b22d-512a8cad1f0d" xsi:nil="true"/>
-    <TPLaunchHelpLinkType xmlns="2958f784-0ef9-4616-b22d-512a8cad1f0d">Template</TPLaunchHelpLinkType>
-    <LastModifiedDateTime xmlns="2958f784-0ef9-4616-b22d-512a8cad1f0d" xsi:nil="true"/>
-    <UACurrentWords xmlns="2958f784-0ef9-4616-b22d-512a8cad1f0d">0</UACurrentWords>
-    <UALocRecommendation xmlns="2958f784-0ef9-4616-b22d-512a8cad1f0d">Localize</UALocRecommendation>
-    <ArtSampleDocs xmlns="2958f784-0ef9-4616-b22d-512a8cad1f0d" xsi:nil="true"/>
-    <UANotes xmlns="2958f784-0ef9-4616-b22d-512a8cad1f0d">Webdunia</UANotes>
-    <ShowIn xmlns="2958f784-0ef9-4616-b22d-512a8cad1f0d" xsi:nil="true"/>
-    <CSXHash xmlns="2958f784-0ef9-4616-b22d-512a8cad1f0d" xsi:nil="true"/>
-    <VoteCount xmlns="2958f784-0ef9-4616-b22d-512a8cad1f0d" xsi:nil="true"/>
-    <CSXSubmissionMarket xmlns="2958f784-0ef9-4616-b22d-512a8cad1f0d" xsi:nil="true"/>
-    <AssetExpire xmlns="2958f784-0ef9-4616-b22d-512a8cad1f0d">2029-05-12T00:00:00+00:00</AssetExpire>
-    <DSATActionTaken xmlns="2958f784-0ef9-4616-b22d-512a8cad1f0d" xsi:nil="true"/>
-    <Downloads xmlns="2958f784-0ef9-4616-b22d-512a8cad1f0d">0</Downloads>
-    <OOCacheId xmlns="2958f784-0ef9-4616-b22d-512a8cad1f0d" xsi:nil="true"/>
-    <Providers xmlns="2958f784-0ef9-4616-b22d-512a8cad1f0d" xsi:nil="true"/>
-    <LegacyData xmlns="2958f784-0ef9-4616-b22d-512a8cad1f0d" xsi:nil="true"/>
-    <TemplateTemplateType xmlns="2958f784-0ef9-4616-b22d-512a8cad1f0d">Word 2007 Default</TemplateTemplateType>
-    <EditorialTags xmlns="2958f784-0ef9-4616-b22d-512a8cad1f0d" xsi:nil="true"/>
-    <PolicheckWords xmlns="2958f784-0ef9-4616-b22d-512a8cad1f0d" xsi:nil="true"/>
-    <FriendlyTitle xmlns="2958f784-0ef9-4616-b22d-512a8cad1f0d" xsi:nil="true"/>
-    <Manager xmlns="2958f784-0ef9-4616-b22d-512a8cad1f0d" xsi:nil="true"/>
-    <InternalTagsTaxHTField0 xmlns="2958f784-0ef9-4616-b22d-512a8cad1f0d">
-      <Terms xmlns="http://schemas.microsoft.com/office/infopath/2007/PartnerControls"/>
-    </InternalTagsTaxHTField0>
-    <LocComments xmlns="2958f784-0ef9-4616-b22d-512a8cad1f0d" xsi:nil="true"/>
-    <LocProcessedForMarketsLookup xmlns="2958f784-0ef9-4616-b22d-512a8cad1f0d" xsi:nil="true"/>
-    <LocalizationTagsTaxHTField0 xmlns="2958f784-0ef9-4616-b22d-512a8cad1f0d">
-      <Terms xmlns="http://schemas.microsoft.com/office/infopath/2007/PartnerControls"/>
-    </LocalizationTagsTaxHTField0>
-    <FeatureTagsTaxHTField0 xmlns="2958f784-0ef9-4616-b22d-512a8cad1f0d">
-      <Terms xmlns="http://schemas.microsoft.com/office/infopath/2007/PartnerControls"/>
-    </FeatureTagsTaxHTField0>
-    <LocOverallLocStatusLookup xmlns="2958f784-0ef9-4616-b22d-512a8cad1f0d" xsi:nil="true"/>
-    <LocPublishedLinkedAssetsLookup xmlns="2958f784-0ef9-4616-b22d-512a8cad1f0d" xsi:nil="true"/>
-    <BlockPublish xmlns="2958f784-0ef9-4616-b22d-512a8cad1f0d" xsi:nil="true"/>
-    <LocLastLocAttemptVersionTypeLookup xmlns="2958f784-0ef9-4616-b22d-512a8cad1f0d" xsi:nil="true"/>
-    <LocManualTestRequired xmlns="2958f784-0ef9-4616-b22d-512a8cad1f0d" xsi:nil="true"/>
-    <RecommendationsModifier xmlns="2958f784-0ef9-4616-b22d-512a8cad1f0d" xsi:nil="true"/>
-    <CampaignTagsTaxHTField0 xmlns="2958f784-0ef9-4616-b22d-512a8cad1f0d">
-      <Terms xmlns="http://schemas.microsoft.com/office/infopath/2007/PartnerControls"/>
-    </CampaignTagsTaxHTField0>
-    <LocOverallHandbackStatusLookup xmlns="2958f784-0ef9-4616-b22d-512a8cad1f0d" xsi:nil="true"/>
-    <LocProcessedForHandoffsLookup xmlns="2958f784-0ef9-4616-b22d-512a8cad1f0d" xsi:nil="true"/>
-    <LocOverallPreviewStatusLookup xmlns="2958f784-0ef9-4616-b22d-512a8cad1f0d" xsi:nil="true"/>
-    <LocOverallPublishStatusLookup xmlns="2958f784-0ef9-4616-b22d-512a8cad1f0d" xsi:nil="true"/>
-    <TaxCatchAll xmlns="2958f784-0ef9-4616-b22d-512a8cad1f0d"/>
-    <LocNewPublishedVersionLookup xmlns="2958f784-0ef9-4616-b22d-512a8cad1f0d" xsi:nil="true"/>
-    <LocPublishedDependentAssetsLookup xmlns="2958f784-0ef9-4616-b22d-512a8cad1f0d" xsi:nil="true"/>
-    <LocRecommendedHandoff xmlns="2958f784-0ef9-4616-b22d-512a8cad1f0d" xsi:nil="true"/>
-    <ScenarioTagsTaxHTField0 xmlns="2958f784-0ef9-4616-b22d-512a8cad1f0d">
-      <Terms xmlns="http://schemas.microsoft.com/office/infopath/2007/PartnerControls"/>
-    </ScenarioTagsTaxHTField0>
-    <LocLastLocAttemptVersionLookup xmlns="2958f784-0ef9-4616-b22d-512a8cad1f0d">120482</LocLastLocAttemptVersionLookup>
-    <OriginalRelease xmlns="2958f784-0ef9-4616-b22d-512a8cad1f0d">14</OriginalRelease>
-    <LocMarketGroupTiers2 xmlns="2958f784-0ef9-4616-b22d-512a8cad1f0d" xsi:nil="true"/>
-  </documentManagement>
-</p:properties>
+<?mso-contentType ?>
+<FormTemplates xmlns="http://schemas.microsoft.com/sharepoint/v3/contenttype/forms">
+  <Display>DocumentLibraryForm</Display>
+  <Edit>AssetEditForm</Edit>
+  <New>DocumentLibraryForm</New>
+</FormTemplates>
 </file>
 
 <file path=customXml/item4.xml><?xml version="1.0" encoding="utf-8"?>
@@ -8797,9 +9207,12 @@
 </file>
 
 <file path=customXml/itemProps1.xml><?xml version="1.0" encoding="utf-8"?>
-<ds:datastoreItem xmlns:ds="http://schemas.openxmlformats.org/officeDocument/2006/customXml" ds:itemID="{10ACA256-0954-4EEA-B5F7-C46536CD7829}">
+<ds:datastoreItem xmlns:ds="http://schemas.openxmlformats.org/officeDocument/2006/customXml" ds:itemID="{B4FD70DE-86B7-4857-948E-0C5663FE22B7}">
   <ds:schemaRefs>
-    <ds:schemaRef ds:uri="http://schemas.microsoft.com/sharepoint/v3/contenttype/forms"/>
+    <ds:schemaRef ds:uri="http://schemas.microsoft.com/office/2006/metadata/properties"/>
+    <ds:schemaRef ds:uri="http://schemas.microsoft.com/office/infopath/2007/PartnerControls"/>
+    <ds:schemaRef ds:uri="2958f784-0ef9-4616-b22d-512a8cad1f0d"/>
+    <ds:schemaRef ds:uri="fb5acd76-e9f3-4601-9d69-91f53ab96ae6"/>
   </ds:schemaRefs>
 </ds:datastoreItem>
 </file>
@@ -8824,18 +9237,15 @@
 </file>
 
 <file path=customXml/itemProps3.xml><?xml version="1.0" encoding="utf-8"?>
-<ds:datastoreItem xmlns:ds="http://schemas.openxmlformats.org/officeDocument/2006/customXml" ds:itemID="{B4FD70DE-86B7-4857-948E-0C5663FE22B7}">
+<ds:datastoreItem xmlns:ds="http://schemas.openxmlformats.org/officeDocument/2006/customXml" ds:itemID="{10ACA256-0954-4EEA-B5F7-C46536CD7829}">
   <ds:schemaRefs>
-    <ds:schemaRef ds:uri="http://schemas.microsoft.com/office/2006/metadata/properties"/>
-    <ds:schemaRef ds:uri="http://schemas.microsoft.com/office/infopath/2007/PartnerControls"/>
-    <ds:schemaRef ds:uri="2958f784-0ef9-4616-b22d-512a8cad1f0d"/>
-    <ds:schemaRef ds:uri="fb5acd76-e9f3-4601-9d69-91f53ab96ae6"/>
+    <ds:schemaRef ds:uri="http://schemas.microsoft.com/sharepoint/v3/contenttype/forms"/>
   </ds:schemaRefs>
 </ds:datastoreItem>
 </file>
 
 <file path=customXml/itemProps4.xml><?xml version="1.0" encoding="utf-8"?>
-<ds:datastoreItem xmlns:ds="http://schemas.openxmlformats.org/officeDocument/2006/customXml" ds:itemID="{7B063E2E-0ABA-46D0-8B38-9369DEC4B369}">
+<ds:datastoreItem xmlns:ds="http://schemas.openxmlformats.org/officeDocument/2006/customXml" ds:itemID="{670F4E93-74C0-46A7-B7DE-21B3E678C612}">
   <ds:schemaRefs>
     <ds:schemaRef ds:uri="http://schemas.openxmlformats.org/officeDocument/2006/bibliography"/>
   </ds:schemaRefs>
